--- a/0 项目周报/宋振海_软件项目工作周报_6.16.docx
+++ b/0 项目周报/宋振海_软件项目工作周报_6.16.docx
@@ -153,11 +153,6 @@
             <w:tcW w:w="4417" w:type="dxa"/>
           </w:tcPr>
           <w:p>
-            <w:pPr>
-              <w:rPr>
-                <w:rFonts w:hint="eastAsia"/>
-              </w:rPr>
-            </w:pPr>
             <w:r>
               <w:t>FY</w:t>
             </w:r>
@@ -351,9 +346,6 @@
               <w:pStyle w:val="a6"/>
               <w:ind w:left="360" w:firstLineChars="0" w:firstLine="0"/>
               <w:jc w:val="left"/>
-              <w:rPr>
-                <w:rFonts w:hint="eastAsia"/>
-              </w:rPr>
             </w:pPr>
             <w:r>
               <w:rPr>
@@ -393,9 +385,6 @@
               <w:pStyle w:val="a6"/>
               <w:ind w:left="360" w:firstLineChars="0" w:firstLine="0"/>
               <w:jc w:val="center"/>
-              <w:rPr>
-                <w:rFonts w:hint="eastAsia"/>
-              </w:rPr>
             </w:pPr>
           </w:p>
         </w:tc>
@@ -467,9 +456,6 @@
             <w:pPr>
               <w:pStyle w:val="a6"/>
               <w:ind w:left="360" w:firstLineChars="0" w:firstLine="0"/>
-              <w:rPr>
-                <w:rFonts w:hint="eastAsia"/>
-              </w:rPr>
             </w:pPr>
             <w:r>
               <w:rPr>
@@ -532,11 +518,6 @@
             <w:vAlign w:val="center"/>
           </w:tcPr>
           <w:p>
-            <w:pPr>
-              <w:rPr>
-                <w:rFonts w:hint="eastAsia"/>
-              </w:rPr>
-            </w:pPr>
             <w:r>
               <w:rPr>
                 <w:rFonts w:hint="eastAsia"/>
@@ -991,6 +972,54 @@
               <w:t>商店基本功能整体实现；部分学生、教师应用中心功能实现；考试部分功能实现</w:t>
             </w:r>
           </w:p>
+          <w:p>
+            <w:pPr>
+              <w:jc w:val="center"/>
+              <w:rPr>
+                <w:rFonts w:hint="eastAsia"/>
+              </w:rPr>
+            </w:pPr>
+            <w:r>
+              <w:rPr>
+                <w:noProof/>
+              </w:rPr>
+              <w:drawing>
+                <wp:inline distT="0" distB="0" distL="0" distR="0" wp14:anchorId="7731FC4C" wp14:editId="41A0F7E6">
+                  <wp:extent cx="5274310" cy="1830705"/>
+                  <wp:effectExtent l="0" t="0" r="2540" b="0"/>
+                  <wp:docPr id="2" name="图片 2"/>
+                  <wp:cNvGraphicFramePr>
+                    <a:graphicFrameLocks xmlns:a="http://schemas.openxmlformats.org/drawingml/2006/main" noChangeAspect="1"/>
+                  </wp:cNvGraphicFramePr>
+                  <a:graphic xmlns:a="http://schemas.openxmlformats.org/drawingml/2006/main">
+                    <a:graphicData uri="http://schemas.openxmlformats.org/drawingml/2006/picture">
+                      <pic:pic xmlns:pic="http://schemas.openxmlformats.org/drawingml/2006/picture">
+                        <pic:nvPicPr>
+                          <pic:cNvPr id="1" name=""/>
+                          <pic:cNvPicPr/>
+                        </pic:nvPicPr>
+                        <pic:blipFill>
+                          <a:blip r:embed="rId8"/>
+                          <a:stretch>
+                            <a:fillRect/>
+                          </a:stretch>
+                        </pic:blipFill>
+                        <pic:spPr>
+                          <a:xfrm>
+                            <a:off x="0" y="0"/>
+                            <a:ext cx="5274310" cy="1830705"/>
+                          </a:xfrm>
+                          <a:prstGeom prst="rect">
+                            <a:avLst/>
+                          </a:prstGeom>
+                        </pic:spPr>
+                      </pic:pic>
+                    </a:graphicData>
+                  </a:graphic>
+                </wp:inline>
+              </w:drawing>
+            </w:r>
+          </w:p>
         </w:tc>
         <w:tc>
           <w:tcPr>
@@ -1113,6 +1142,54 @@
               <w:t>已完成功能模块整合、联调、功能之间接口连接契合调整、测试；教师、学生应用中心基本功能完成</w:t>
             </w:r>
           </w:p>
+          <w:p>
+            <w:pPr>
+              <w:jc w:val="center"/>
+              <w:rPr>
+                <w:rFonts w:hint="eastAsia"/>
+              </w:rPr>
+            </w:pPr>
+            <w:r>
+              <w:rPr>
+                <w:noProof/>
+              </w:rPr>
+              <w:drawing>
+                <wp:inline distT="0" distB="0" distL="0" distR="0" wp14:anchorId="52B2DCF3" wp14:editId="3D16BA24">
+                  <wp:extent cx="5274310" cy="1018540"/>
+                  <wp:effectExtent l="0" t="0" r="2540" b="0"/>
+                  <wp:docPr id="3" name="图片 3"/>
+                  <wp:cNvGraphicFramePr>
+                    <a:graphicFrameLocks xmlns:a="http://schemas.openxmlformats.org/drawingml/2006/main" noChangeAspect="1"/>
+                  </wp:cNvGraphicFramePr>
+                  <a:graphic xmlns:a="http://schemas.openxmlformats.org/drawingml/2006/main">
+                    <a:graphicData uri="http://schemas.openxmlformats.org/drawingml/2006/picture">
+                      <pic:pic xmlns:pic="http://schemas.openxmlformats.org/drawingml/2006/picture">
+                        <pic:nvPicPr>
+                          <pic:cNvPr id="1" name=""/>
+                          <pic:cNvPicPr/>
+                        </pic:nvPicPr>
+                        <pic:blipFill>
+                          <a:blip r:embed="rId9"/>
+                          <a:stretch>
+                            <a:fillRect/>
+                          </a:stretch>
+                        </pic:blipFill>
+                        <pic:spPr>
+                          <a:xfrm>
+                            <a:off x="0" y="0"/>
+                            <a:ext cx="5274310" cy="1018540"/>
+                          </a:xfrm>
+                          <a:prstGeom prst="rect">
+                            <a:avLst/>
+                          </a:prstGeom>
+                        </pic:spPr>
+                      </pic:pic>
+                    </a:graphicData>
+                  </a:graphic>
+                </wp:inline>
+              </w:drawing>
+            </w:r>
+          </w:p>
         </w:tc>
         <w:tc>
           <w:tcPr>
@@ -1235,6 +1312,56 @@
               <w:t>系统基本框架、基本功能建立完成</w:t>
             </w:r>
           </w:p>
+          <w:p>
+            <w:pPr>
+              <w:jc w:val="center"/>
+              <w:rPr>
+                <w:rFonts w:hint="eastAsia"/>
+              </w:rPr>
+            </w:pPr>
+            <w:r>
+              <w:rPr>
+                <w:noProof/>
+              </w:rPr>
+              <w:drawing>
+                <wp:inline distT="0" distB="0" distL="0" distR="0" wp14:anchorId="422E8D2A" wp14:editId="6E723258">
+                  <wp:extent cx="5274310" cy="816610"/>
+                  <wp:effectExtent l="0" t="0" r="2540" b="2540"/>
+                  <wp:docPr id="4" name="图片 4"/>
+                  <wp:cNvGraphicFramePr>
+                    <a:graphicFrameLocks xmlns:a="http://schemas.openxmlformats.org/drawingml/2006/main" noChangeAspect="1"/>
+                  </wp:cNvGraphicFramePr>
+                  <a:graphic xmlns:a="http://schemas.openxmlformats.org/drawingml/2006/main">
+                    <a:graphicData uri="http://schemas.openxmlformats.org/drawingml/2006/picture">
+                      <pic:pic xmlns:pic="http://schemas.openxmlformats.org/drawingml/2006/picture">
+                        <pic:nvPicPr>
+                          <pic:cNvPr id="1" name=""/>
+                          <pic:cNvPicPr/>
+                        </pic:nvPicPr>
+                        <pic:blipFill>
+                          <a:blip r:embed="rId10"/>
+                          <a:stretch>
+                            <a:fillRect/>
+                          </a:stretch>
+                        </pic:blipFill>
+                        <pic:spPr>
+                          <a:xfrm>
+                            <a:off x="0" y="0"/>
+                            <a:ext cx="5274310" cy="816610"/>
+                          </a:xfrm>
+                          <a:prstGeom prst="rect">
+                            <a:avLst/>
+                          </a:prstGeom>
+                        </pic:spPr>
+                      </pic:pic>
+                    </a:graphicData>
+                  </a:graphic>
+                </wp:inline>
+              </w:drawing>
+            </w:r>
+            <w:bookmarkStart w:id="0" w:name="_GoBack"/>
+            <w:bookmarkEnd w:id="0"/>
+          </w:p>
         </w:tc>
         <w:tc>
           <w:tcPr>
@@ -1292,7 +1419,6 @@
             <w:pPr>
               <w:jc w:val="center"/>
               <w:rPr>
-                <w:rFonts w:hint="eastAsia"/>
                 <w:sz w:val="24"/>
                 <w:szCs w:val="24"/>
               </w:rPr>
@@ -1309,7 +1435,6 @@
             <w:pPr>
               <w:jc w:val="center"/>
               <w:rPr>
-                <w:rFonts w:hint="eastAsia"/>
                 <w:b/>
                 <w:bCs/>
               </w:rPr>
@@ -1320,25 +1445,7 @@
                 <w:b/>
                 <w:bCs/>
               </w:rPr>
-              <w:t>针对本周任务总结，未完成的利用周</w:t>
-            </w:r>
-            <w:proofErr w:type="gramStart"/>
-            <w:r>
-              <w:rPr>
-                <w:rFonts w:hint="eastAsia"/>
-                <w:b/>
-                <w:bCs/>
-              </w:rPr>
-              <w:t>末时间尽快</w:t>
-            </w:r>
-            <w:proofErr w:type="gramEnd"/>
-            <w:r>
-              <w:rPr>
-                <w:rFonts w:hint="eastAsia"/>
-                <w:b/>
-                <w:bCs/>
-              </w:rPr>
-              <w:t>完成</w:t>
+              <w:t>针对本周任务总结，未完成的利用周末时间尽快完成</w:t>
             </w:r>
           </w:p>
         </w:tc>
@@ -1370,8 +1477,6 @@
             </w:pPr>
           </w:p>
         </w:tc>
-        <w:bookmarkStart w:id="0" w:name="_GoBack"/>
-        <w:bookmarkEnd w:id="0"/>
       </w:tr>
       <w:tr>
         <w:trPr>
@@ -2034,7 +2139,7 @@
     <w:lsdException w:name="Table Web 2" w:semiHidden="1" w:unhideWhenUsed="1"/>
     <w:lsdException w:name="Table Web 3" w:semiHidden="1" w:unhideWhenUsed="1"/>
     <w:lsdException w:name="Balloon Text" w:semiHidden="1" w:unhideWhenUsed="1"/>
-    <w:lsdException w:name="Table Grid" w:semiHidden="1" w:uiPriority="59" w:unhideWhenUsed="1"/>
+    <w:lsdException w:name="Table Grid" w:uiPriority="59"/>
     <w:lsdException w:name="Table Theme" w:semiHidden="1" w:unhideWhenUsed="1"/>
     <w:lsdException w:name="Placeholder Text" w:semiHidden="1"/>
     <w:lsdException w:name="No Spacing" w:uiPriority="1" w:qFormat="1"/>
